--- a/Remise/SRS-v1.3.docx
+++ b/Remise/SRS-v1.3.docx
@@ -8888,6 +8888,23 @@
       <w:bookmarkStart w:colFirst="0" w:colLast="0" w:name="_3dy6vkm" w:id="5"/>
       <w:bookmarkEnd w:id="5"/>
       <w:r>
+        <w:br w:type="page"/>
+      </w:r>
+      <w:r>
+        <w:rPr>
+          <w:rtl w:val="0"/>
+        </w:rPr>
+      </w:r>
+    </w:p>
+    <w:p>
+      <w:pPr>
+        <w:pStyle w:val="Heading1"/>
+        <w:ind w:left="0"/>
+        <w:rPr/>
+      </w:pPr>
+      <w:bookmarkStart w:colFirst="0" w:colLast="0" w:name="_8j2pxiqr0m2n" w:id="6"/>
+      <w:bookmarkEnd w:id="6"/>
+      <w:r>
         <w:rPr>
           <w:rtl w:val="0"/>
         </w:rPr>
@@ -8936,8 +8953,8 @@
         <w:ind w:left="0"/>
         <w:rPr/>
       </w:pPr>
-      <w:bookmarkStart w:colFirst="0" w:colLast="0" w:name="_1t3h5sf" w:id="6"/>
-      <w:bookmarkEnd w:id="6"/>
+      <w:bookmarkStart w:colFirst="0" w:colLast="0" w:name="_1t3h5sf" w:id="7"/>
+      <w:bookmarkEnd w:id="7"/>
       <w:r>
         <w:rPr>
           <w:rtl w:val="0"/>
@@ -8968,8 +8985,8 @@
         <w:ind w:left="0"/>
         <w:rPr/>
       </w:pPr>
-      <w:bookmarkStart w:colFirst="0" w:colLast="0" w:name="_4d34og8" w:id="7"/>
-      <w:bookmarkEnd w:id="7"/>
+      <w:bookmarkStart w:colFirst="0" w:colLast="0" w:name="_4d34og8" w:id="8"/>
+      <w:bookmarkEnd w:id="8"/>
       <w:r>
         <w:rPr>
           <w:rtl w:val="0"/>
@@ -8983,8 +9000,8 @@
         <w:ind w:left="0"/>
         <w:rPr/>
       </w:pPr>
-      <w:bookmarkStart w:colFirst="0" w:colLast="0" w:name="_2s8eyo1" w:id="8"/>
-      <w:bookmarkEnd w:id="8"/>
+      <w:bookmarkStart w:colFirst="0" w:colLast="0" w:name="_2s8eyo1" w:id="9"/>
+      <w:bookmarkEnd w:id="9"/>
       <w:r>
         <w:rPr>
           <w:rtl w:val="0"/>
@@ -9039,8 +9056,8 @@
         <w:ind w:left="0"/>
         <w:rPr/>
       </w:pPr>
-      <w:bookmarkStart w:colFirst="0" w:colLast="0" w:name="_17dp8vu" w:id="9"/>
-      <w:bookmarkEnd w:id="9"/>
+      <w:bookmarkStart w:colFirst="0" w:colLast="0" w:name="_17dp8vu" w:id="10"/>
+      <w:bookmarkEnd w:id="10"/>
       <w:r>
         <w:rPr>
           <w:rtl w:val="0"/>
@@ -9133,8 +9150,8 @@
         <w:ind w:left="0"/>
         <w:rPr/>
       </w:pPr>
-      <w:bookmarkStart w:colFirst="0" w:colLast="0" w:name="_3rdcrjn" w:id="10"/>
-      <w:bookmarkEnd w:id="10"/>
+      <w:bookmarkStart w:colFirst="0" w:colLast="0" w:name="_3rdcrjn" w:id="11"/>
+      <w:bookmarkEnd w:id="11"/>
       <w:r>
         <w:br w:type="page"/>
       </w:r>
@@ -9150,8 +9167,8 @@
         <w:ind w:left="0"/>
         <w:rPr/>
       </w:pPr>
-      <w:bookmarkStart w:colFirst="0" w:colLast="0" w:name="_9umftbaatodd" w:id="11"/>
-      <w:bookmarkEnd w:id="11"/>
+      <w:bookmarkStart w:colFirst="0" w:colLast="0" w:name="_9umftbaatodd" w:id="12"/>
+      <w:bookmarkEnd w:id="12"/>
       <w:r>
         <w:rPr>
           <w:rtl w:val="0"/>
@@ -11211,6 +11228,24 @@
         </w:rPr>
       </w:pPr>
       <w:r>
+        <w:br w:type="page"/>
+      </w:r>
+      <w:r>
+        <w:rPr>
+          <w:rtl w:val="0"/>
+        </w:rPr>
+      </w:r>
+    </w:p>
+    <w:p>
+      <w:pPr>
+        <w:keepLines w:val="1"/>
+        <w:spacing w:after="120" w:lineRule="auto"/>
+        <w:jc w:val="center"/>
+        <w:rPr>
+          <w:u w:val="single"/>
+        </w:rPr>
+      </w:pPr>
+      <w:r>
         <w:rPr>
           <w:u w:val="single"/>
           <w:rtl w:val="0"/>
@@ -12314,8 +12349,25 @@
         <w:ind w:left="0"/>
         <w:rPr/>
       </w:pPr>
-      <w:bookmarkStart w:colFirst="0" w:colLast="0" w:name="_26in1rg" w:id="12"/>
-      <w:bookmarkEnd w:id="12"/>
+      <w:bookmarkStart w:colFirst="0" w:colLast="0" w:name="_26in1rg" w:id="13"/>
+      <w:bookmarkEnd w:id="13"/>
+      <w:r>
+        <w:br w:type="page"/>
+      </w:r>
+      <w:r>
+        <w:rPr>
+          <w:rtl w:val="0"/>
+        </w:rPr>
+      </w:r>
+    </w:p>
+    <w:p>
+      <w:pPr>
+        <w:pStyle w:val="Heading3"/>
+        <w:ind w:left="0"/>
+        <w:rPr/>
+      </w:pPr>
+      <w:bookmarkStart w:colFirst="0" w:colLast="0" w:name="_sluvgwvvxdzv" w:id="14"/>
+      <w:bookmarkEnd w:id="14"/>
       <w:r>
         <w:rPr>
           <w:rtl w:val="0"/>
@@ -12438,8 +12490,8 @@
           <w:color w:val="0000ff"/>
         </w:rPr>
       </w:pPr>
-      <w:bookmarkStart w:colFirst="0" w:colLast="0" w:name="_lnxbz9" w:id="13"/>
-      <w:bookmarkEnd w:id="13"/>
+      <w:bookmarkStart w:colFirst="0" w:colLast="0" w:name="_lnxbz9" w:id="15"/>
+      <w:bookmarkEnd w:id="15"/>
       <w:r>
         <w:rPr>
           <w:rtl w:val="0"/>
@@ -12574,8 +12626,8 @@
         <w:ind w:left="0"/>
         <w:rPr/>
       </w:pPr>
-      <w:bookmarkStart w:colFirst="0" w:colLast="0" w:name="_35nkun2" w:id="14"/>
-      <w:bookmarkEnd w:id="14"/>
+      <w:bookmarkStart w:colFirst="0" w:colLast="0" w:name="_35nkun2" w:id="16"/>
+      <w:bookmarkEnd w:id="16"/>
       <w:r>
         <w:rPr>
           <w:rtl w:val="0"/>
@@ -12651,8 +12703,8 @@
         <w:ind w:left="425.19685039370086" w:firstLine="0"/>
         <w:rPr/>
       </w:pPr>
-      <w:bookmarkStart w:colFirst="0" w:colLast="0" w:name="_rxtzp2w688yw" w:id="15"/>
-      <w:bookmarkEnd w:id="15"/>
+      <w:bookmarkStart w:colFirst="0" w:colLast="0" w:name="_rxtzp2w688yw" w:id="17"/>
+      <w:bookmarkEnd w:id="17"/>
       <w:r>
         <w:rPr>
           <w:rtl w:val="0"/>
@@ -12677,8 +12729,8 @@
         <w:ind w:left="0" w:firstLine="720"/>
         <w:rPr/>
       </w:pPr>
-      <w:bookmarkStart w:colFirst="0" w:colLast="0" w:name="_46gvu79si7ll" w:id="16"/>
-      <w:bookmarkEnd w:id="16"/>
+      <w:bookmarkStart w:colFirst="0" w:colLast="0" w:name="_46gvu79si7ll" w:id="18"/>
+      <w:bookmarkEnd w:id="18"/>
       <w:r>
         <w:rPr>
           <w:rtl w:val="0"/>
@@ -12702,8 +12754,8 @@
         <w:ind w:left="1133.858267716535" w:hanging="360"/>
         <w:rPr/>
       </w:pPr>
-      <w:bookmarkStart w:colFirst="0" w:colLast="0" w:name="_5tw1ijgym72" w:id="17"/>
-      <w:bookmarkEnd w:id="17"/>
+      <w:bookmarkStart w:colFirst="0" w:colLast="0" w:name="_5tw1ijgym72" w:id="19"/>
+      <w:bookmarkEnd w:id="19"/>
       <w:r>
         <w:rPr>
           <w:rtl w:val="0"/>
@@ -12990,8 +13042,8 @@
         <w:ind w:left="566.9291338582675" w:hanging="165"/>
         <w:rPr/>
       </w:pPr>
-      <w:bookmarkStart w:colFirst="0" w:colLast="0" w:name="_788gtg6vjqxt" w:id="18"/>
-      <w:bookmarkEnd w:id="18"/>
+      <w:bookmarkStart w:colFirst="0" w:colLast="0" w:name="_788gtg6vjqxt" w:id="20"/>
+      <w:bookmarkEnd w:id="20"/>
       <w:r>
         <w:rPr>
           <w:rtl w:val="0"/>
@@ -13008,8 +13060,8 @@
         </w:numPr>
         <w:ind w:left="1133.858267716535" w:hanging="360"/>
       </w:pPr>
-      <w:bookmarkStart w:colFirst="0" w:colLast="0" w:name="_s5qdaktkduej" w:id="19"/>
-      <w:bookmarkEnd w:id="19"/>
+      <w:bookmarkStart w:colFirst="0" w:colLast="0" w:name="_s5qdaktkduej" w:id="21"/>
+      <w:bookmarkEnd w:id="21"/>
       <w:r>
         <w:rPr>
           <w:rtl w:val="0"/>
@@ -13283,8 +13335,8 @@
         <w:ind w:left="566.9291338582675" w:hanging="165"/>
         <w:rPr/>
       </w:pPr>
-      <w:bookmarkStart w:colFirst="0" w:colLast="0" w:name="_kr0cm1777chv" w:id="20"/>
-      <w:bookmarkEnd w:id="20"/>
+      <w:bookmarkStart w:colFirst="0" w:colLast="0" w:name="_kr0cm1777chv" w:id="22"/>
+      <w:bookmarkEnd w:id="22"/>
       <w:r>
         <w:rPr>
           <w:rtl w:val="0"/>
@@ -13301,8 +13353,8 @@
         </w:numPr>
         <w:ind w:left="1133.858267716535" w:hanging="360"/>
       </w:pPr>
-      <w:bookmarkStart w:colFirst="0" w:colLast="0" w:name="_szq75uzyvd1" w:id="21"/>
-      <w:bookmarkEnd w:id="21"/>
+      <w:bookmarkStart w:colFirst="0" w:colLast="0" w:name="_szq75uzyvd1" w:id="23"/>
+      <w:bookmarkEnd w:id="23"/>
       <w:r>
         <w:rPr>
           <w:rtl w:val="0"/>
@@ -13421,8 +13473,8 @@
           <w:b w:val="0"/>
         </w:rPr>
       </w:pPr>
-      <w:bookmarkStart w:colFirst="0" w:colLast="0" w:name="_aobw3199hbrl" w:id="22"/>
-      <w:bookmarkEnd w:id="22"/>
+      <w:bookmarkStart w:colFirst="0" w:colLast="0" w:name="_aobw3199hbrl" w:id="24"/>
+      <w:bookmarkEnd w:id="24"/>
       <w:r>
         <w:rPr>
           <w:rtl w:val="0"/>
@@ -13439,8 +13491,8 @@
         </w:numPr>
         <w:ind w:left="1133.858267716535" w:hanging="360"/>
       </w:pPr>
-      <w:bookmarkStart w:colFirst="0" w:colLast="0" w:name="_ndr0zv749zka" w:id="23"/>
-      <w:bookmarkEnd w:id="23"/>
+      <w:bookmarkStart w:colFirst="0" w:colLast="0" w:name="_ndr0zv749zka" w:id="25"/>
+      <w:bookmarkEnd w:id="25"/>
       <w:r>
         <w:rPr>
           <w:rtl w:val="0"/>
@@ -13757,8 +13809,8 @@
           <w:i w:val="1"/>
         </w:rPr>
       </w:pPr>
-      <w:bookmarkStart w:colFirst="0" w:colLast="0" w:name="_k7spiou71kk0" w:id="24"/>
-      <w:bookmarkEnd w:id="24"/>
+      <w:bookmarkStart w:colFirst="0" w:colLast="0" w:name="_k7spiou71kk0" w:id="26"/>
+      <w:bookmarkEnd w:id="26"/>
       <w:r>
         <w:rPr>
           <w:rtl w:val="0"/>
@@ -13823,8 +13875,8 @@
         <w:ind w:left="566.9291338582675" w:hanging="165"/>
         <w:rPr/>
       </w:pPr>
-      <w:bookmarkStart w:colFirst="0" w:colLast="0" w:name="_i2g4b7k083y3" w:id="25"/>
-      <w:bookmarkEnd w:id="25"/>
+      <w:bookmarkStart w:colFirst="0" w:colLast="0" w:name="_i2g4b7k083y3" w:id="27"/>
+      <w:bookmarkEnd w:id="27"/>
       <w:r>
         <w:rPr>
           <w:rtl w:val="0"/>
@@ -13842,8 +13894,8 @@
         <w:ind w:left="1133.858267716535" w:hanging="360"/>
         <w:rPr/>
       </w:pPr>
-      <w:bookmarkStart w:colFirst="0" w:colLast="0" w:name="_dxhqwnshhjh3" w:id="26"/>
-      <w:bookmarkEnd w:id="26"/>
+      <w:bookmarkStart w:colFirst="0" w:colLast="0" w:name="_dxhqwnshhjh3" w:id="28"/>
+      <w:bookmarkEnd w:id="28"/>
       <w:r>
         <w:rPr>
           <w:rtl w:val="0"/>
@@ -14369,8 +14421,8 @@
         <w:ind w:left="566.9291338582675" w:hanging="165"/>
         <w:rPr/>
       </w:pPr>
-      <w:bookmarkStart w:colFirst="0" w:colLast="0" w:name="_qvs2hxs6om4f" w:id="27"/>
-      <w:bookmarkEnd w:id="27"/>
+      <w:bookmarkStart w:colFirst="0" w:colLast="0" w:name="_qvs2hxs6om4f" w:id="29"/>
+      <w:bookmarkEnd w:id="29"/>
       <w:r>
         <w:rPr>
           <w:rtl w:val="0"/>
@@ -14387,8 +14439,8 @@
         </w:numPr>
         <w:ind w:left="1133.858267716535" w:hanging="360"/>
       </w:pPr>
-      <w:bookmarkStart w:colFirst="0" w:colLast="0" w:name="_9o12yi47b9qa" w:id="28"/>
-      <w:bookmarkEnd w:id="28"/>
+      <w:bookmarkStart w:colFirst="0" w:colLast="0" w:name="_9o12yi47b9qa" w:id="30"/>
+      <w:bookmarkEnd w:id="30"/>
       <w:r>
         <w:rPr>
           <w:rtl w:val="0"/>
@@ -14519,8 +14571,8 @@
         <w:ind w:left="566.9291338582675" w:hanging="165"/>
         <w:rPr/>
       </w:pPr>
-      <w:bookmarkStart w:colFirst="0" w:colLast="0" w:name="_r5rh8p4jqyws" w:id="29"/>
-      <w:bookmarkEnd w:id="29"/>
+      <w:bookmarkStart w:colFirst="0" w:colLast="0" w:name="_r5rh8p4jqyws" w:id="31"/>
+      <w:bookmarkEnd w:id="31"/>
       <w:r>
         <w:rPr>
           <w:rtl w:val="0"/>
@@ -14761,8 +14813,8 @@
           <w:u w:val="none"/>
         </w:rPr>
       </w:pPr>
-      <w:bookmarkStart w:colFirst="0" w:colLast="0" w:name="_dr4trr6tvnud" w:id="30"/>
-      <w:bookmarkEnd w:id="30"/>
+      <w:bookmarkStart w:colFirst="0" w:colLast="0" w:name="_dr4trr6tvnud" w:id="32"/>
+      <w:bookmarkEnd w:id="32"/>
       <w:r>
         <w:rPr>
           <w:rtl w:val="0"/>
@@ -14779,8 +14831,8 @@
         </w:numPr>
         <w:ind w:left="1133.858267716535" w:hanging="360"/>
       </w:pPr>
-      <w:bookmarkStart w:colFirst="0" w:colLast="0" w:name="_nennuksz9xuv" w:id="31"/>
-      <w:bookmarkEnd w:id="31"/>
+      <w:bookmarkStart w:colFirst="0" w:colLast="0" w:name="_nennuksz9xuv" w:id="33"/>
+      <w:bookmarkEnd w:id="33"/>
       <w:r>
         <w:rPr>
           <w:rtl w:val="0"/>
@@ -14870,8 +14922,8 @@
         <w:ind w:left="1133.858267716535" w:hanging="360"/>
         <w:rPr/>
       </w:pPr>
-      <w:bookmarkStart w:colFirst="0" w:colLast="0" w:name="_itckffjojzh1" w:id="32"/>
-      <w:bookmarkEnd w:id="32"/>
+      <w:bookmarkStart w:colFirst="0" w:colLast="0" w:name="_itckffjojzh1" w:id="34"/>
+      <w:bookmarkEnd w:id="34"/>
       <w:r>
         <w:rPr>
           <w:rtl w:val="0"/>
@@ -14907,8 +14959,8 @@
         <w:ind w:left="1133.858267716535" w:hanging="360"/>
         <w:rPr/>
       </w:pPr>
-      <w:bookmarkStart w:colFirst="0" w:colLast="0" w:name="_gx9aqh4raxgi" w:id="33"/>
-      <w:bookmarkEnd w:id="33"/>
+      <w:bookmarkStart w:colFirst="0" w:colLast="0" w:name="_gx9aqh4raxgi" w:id="35"/>
+      <w:bookmarkEnd w:id="35"/>
       <w:r>
         <w:rPr>
           <w:rtl w:val="0"/>
@@ -14971,8 +15023,8 @@
         <w:ind w:left="566.9291338582675" w:hanging="165"/>
         <w:rPr/>
       </w:pPr>
-      <w:bookmarkStart w:colFirst="0" w:colLast="0" w:name="_jzvdbcgn4e53" w:id="34"/>
-      <w:bookmarkEnd w:id="34"/>
+      <w:bookmarkStart w:colFirst="0" w:colLast="0" w:name="_jzvdbcgn4e53" w:id="36"/>
+      <w:bookmarkEnd w:id="36"/>
       <w:r>
         <w:rPr>
           <w:rtl w:val="0"/>
@@ -14989,8 +15041,8 @@
         </w:numPr>
         <w:ind w:left="1133.858267716535" w:hanging="360"/>
       </w:pPr>
-      <w:bookmarkStart w:colFirst="0" w:colLast="0" w:name="_rytqf3vkadkd" w:id="35"/>
-      <w:bookmarkEnd w:id="35"/>
+      <w:bookmarkStart w:colFirst="0" w:colLast="0" w:name="_rytqf3vkadkd" w:id="37"/>
+      <w:bookmarkEnd w:id="37"/>
       <w:r>
         <w:rPr>
           <w:rtl w:val="0"/>
@@ -15037,8 +15089,8 @@
           <w:u w:val="none"/>
         </w:rPr>
       </w:pPr>
-      <w:bookmarkStart w:colFirst="0" w:colLast="0" w:name="_jkstkjtazou4" w:id="36"/>
-      <w:bookmarkEnd w:id="36"/>
+      <w:bookmarkStart w:colFirst="0" w:colLast="0" w:name="_jkstkjtazou4" w:id="38"/>
+      <w:bookmarkEnd w:id="38"/>
       <w:r>
         <w:rPr>
           <w:rtl w:val="0"/>
@@ -15056,8 +15108,8 @@
         <w:ind w:left="1133.858267716535" w:hanging="360"/>
         <w:rPr/>
       </w:pPr>
-      <w:bookmarkStart w:colFirst="0" w:colLast="0" w:name="_2qvrgbbp264y" w:id="37"/>
-      <w:bookmarkEnd w:id="37"/>
+      <w:bookmarkStart w:colFirst="0" w:colLast="0" w:name="_2qvrgbbp264y" w:id="39"/>
+      <w:bookmarkEnd w:id="39"/>
       <w:r>
         <w:rPr>
           <w:rtl w:val="0"/>
@@ -15448,8 +15500,8 @@
         <w:ind w:left="566.9291338582675" w:hanging="165"/>
         <w:rPr/>
       </w:pPr>
-      <w:bookmarkStart w:colFirst="0" w:colLast="0" w:name="_szrsqi5arwi8" w:id="38"/>
-      <w:bookmarkEnd w:id="38"/>
+      <w:bookmarkStart w:colFirst="0" w:colLast="0" w:name="_szrsqi5arwi8" w:id="40"/>
+      <w:bookmarkEnd w:id="40"/>
       <w:r>
         <w:rPr>
           <w:rtl w:val="0"/>
@@ -15467,8 +15519,8 @@
         <w:ind w:left="1133.858267716535" w:hanging="360"/>
         <w:rPr/>
       </w:pPr>
-      <w:bookmarkStart w:colFirst="0" w:colLast="0" w:name="_7mz7nend6dmb" w:id="39"/>
-      <w:bookmarkEnd w:id="39"/>
+      <w:bookmarkStart w:colFirst="0" w:colLast="0" w:name="_7mz7nend6dmb" w:id="41"/>
+      <w:bookmarkEnd w:id="41"/>
       <w:r>
         <w:rPr>
           <w:rtl w:val="0"/>
@@ -16153,8 +16205,8 @@
         <w:ind w:left="566.9291338582675" w:hanging="165"/>
         <w:rPr/>
       </w:pPr>
-      <w:bookmarkStart w:colFirst="0" w:colLast="0" w:name="_r0nhh55dqxez" w:id="40"/>
-      <w:bookmarkEnd w:id="40"/>
+      <w:bookmarkStart w:colFirst="0" w:colLast="0" w:name="_r0nhh55dqxez" w:id="42"/>
+      <w:bookmarkEnd w:id="42"/>
       <w:r>
         <w:rPr>
           <w:rtl w:val="0"/>
@@ -16172,8 +16224,8 @@
         <w:ind w:left="1133.858267716535" w:hanging="360"/>
         <w:rPr/>
       </w:pPr>
-      <w:bookmarkStart w:colFirst="0" w:colLast="0" w:name="_yh5b2qv8b5zk" w:id="41"/>
-      <w:bookmarkEnd w:id="41"/>
+      <w:bookmarkStart w:colFirst="0" w:colLast="0" w:name="_yh5b2qv8b5zk" w:id="43"/>
+      <w:bookmarkEnd w:id="43"/>
       <w:r>
         <w:rPr>
           <w:rtl w:val="0"/>
@@ -16242,8 +16294,8 @@
         </w:numPr>
         <w:ind w:left="425.19685039370086" w:hanging="135"/>
       </w:pPr>
-      <w:bookmarkStart w:colFirst="0" w:colLast="0" w:name="_5kegau70s14e" w:id="42"/>
-      <w:bookmarkEnd w:id="42"/>
+      <w:bookmarkStart w:colFirst="0" w:colLast="0" w:name="_5kegau70s14e" w:id="44"/>
+      <w:bookmarkEnd w:id="44"/>
       <w:r>
         <w:rPr>
           <w:rtl w:val="0"/>
@@ -16260,8 +16312,8 @@
         </w:numPr>
         <w:ind w:left="566.9291338582675" w:hanging="165"/>
       </w:pPr>
-      <w:bookmarkStart w:colFirst="0" w:colLast="0" w:name="_jjfp711d1ojz" w:id="43"/>
-      <w:bookmarkEnd w:id="43"/>
+      <w:bookmarkStart w:colFirst="0" w:colLast="0" w:name="_jjfp711d1ojz" w:id="45"/>
+      <w:bookmarkEnd w:id="45"/>
       <w:r>
         <w:rPr>
           <w:rtl w:val="0"/>
@@ -16278,8 +16330,8 @@
         </w:numPr>
         <w:ind w:left="1133.858267716535" w:hanging="360"/>
       </w:pPr>
-      <w:bookmarkStart w:colFirst="0" w:colLast="0" w:name="_fz1m7gj2kj86" w:id="44"/>
-      <w:bookmarkEnd w:id="44"/>
+      <w:bookmarkStart w:colFirst="0" w:colLast="0" w:name="_fz1m7gj2kj86" w:id="46"/>
+      <w:bookmarkEnd w:id="46"/>
       <w:r>
         <w:rPr>
           <w:rtl w:val="0"/>
@@ -16341,8 +16393,8 @@
         </w:numPr>
         <w:ind w:left="1133.858267716535" w:hanging="360"/>
       </w:pPr>
-      <w:bookmarkStart w:colFirst="0" w:colLast="0" w:name="_vybyjlgz4di1" w:id="45"/>
-      <w:bookmarkEnd w:id="45"/>
+      <w:bookmarkStart w:colFirst="0" w:colLast="0" w:name="_vybyjlgz4di1" w:id="47"/>
+      <w:bookmarkEnd w:id="47"/>
       <w:r>
         <w:rPr>
           <w:rtl w:val="0"/>
@@ -16479,8 +16531,8 @@
         </w:numPr>
         <w:ind w:left="1133.858267716535" w:hanging="360"/>
       </w:pPr>
-      <w:bookmarkStart w:colFirst="0" w:colLast="0" w:name="_67d4usarkine" w:id="46"/>
-      <w:bookmarkEnd w:id="46"/>
+      <w:bookmarkStart w:colFirst="0" w:colLast="0" w:name="_67d4usarkine" w:id="48"/>
+      <w:bookmarkEnd w:id="48"/>
       <w:r>
         <w:rPr>
           <w:rtl w:val="0"/>
@@ -16574,8 +16626,8 @@
         </w:numPr>
         <w:ind w:left="566.9291338582675" w:hanging="165"/>
       </w:pPr>
-      <w:bookmarkStart w:colFirst="0" w:colLast="0" w:name="_4bve0tl69kv1" w:id="47"/>
-      <w:bookmarkEnd w:id="47"/>
+      <w:bookmarkStart w:colFirst="0" w:colLast="0" w:name="_4bve0tl69kv1" w:id="49"/>
+      <w:bookmarkEnd w:id="49"/>
       <w:r>
         <w:rPr>
           <w:rtl w:val="0"/>
@@ -16592,8 +16644,8 @@
         </w:numPr>
         <w:ind w:left="1133.858267716535" w:hanging="360"/>
       </w:pPr>
-      <w:bookmarkStart w:colFirst="0" w:colLast="0" w:name="_tdlu4lpt6i9r" w:id="48"/>
-      <w:bookmarkEnd w:id="48"/>
+      <w:bookmarkStart w:colFirst="0" w:colLast="0" w:name="_tdlu4lpt6i9r" w:id="50"/>
+      <w:bookmarkEnd w:id="50"/>
       <w:r>
         <w:rPr>
           <w:rtl w:val="0"/>
@@ -16670,8 +16722,8 @@
         </w:numPr>
         <w:ind w:left="566.9291338582675" w:hanging="165"/>
       </w:pPr>
-      <w:bookmarkStart w:colFirst="0" w:colLast="0" w:name="_i9l1cj9yvg2z" w:id="49"/>
-      <w:bookmarkEnd w:id="49"/>
+      <w:bookmarkStart w:colFirst="0" w:colLast="0" w:name="_i9l1cj9yvg2z" w:id="51"/>
+      <w:bookmarkEnd w:id="51"/>
       <w:r>
         <w:rPr>
           <w:rtl w:val="0"/>
@@ -16688,8 +16740,8 @@
         </w:numPr>
         <w:ind w:left="1133.858267716535" w:hanging="360"/>
       </w:pPr>
-      <w:bookmarkStart w:colFirst="0" w:colLast="0" w:name="_4r5fatqsx5qh" w:id="50"/>
-      <w:bookmarkEnd w:id="50"/>
+      <w:bookmarkStart w:colFirst="0" w:colLast="0" w:name="_4r5fatqsx5qh" w:id="52"/>
+      <w:bookmarkEnd w:id="52"/>
       <w:r>
         <w:rPr>
           <w:rtl w:val="0"/>
@@ -16841,8 +16893,8 @@
         </w:numPr>
         <w:ind w:left="1133.858267716535" w:hanging="360"/>
       </w:pPr>
-      <w:bookmarkStart w:colFirst="0" w:colLast="0" w:name="_8541cby1df4w" w:id="51"/>
-      <w:bookmarkEnd w:id="51"/>
+      <w:bookmarkStart w:colFirst="0" w:colLast="0" w:name="_8541cby1df4w" w:id="53"/>
+      <w:bookmarkEnd w:id="53"/>
       <w:r>
         <w:rPr>
           <w:rtl w:val="0"/>
@@ -16914,8 +16966,8 @@
         </w:numPr>
         <w:ind w:left="1133.858267716535" w:hanging="360"/>
       </w:pPr>
-      <w:bookmarkStart w:colFirst="0" w:colLast="0" w:name="_8lixawsumc1l" w:id="52"/>
-      <w:bookmarkEnd w:id="52"/>
+      <w:bookmarkStart w:colFirst="0" w:colLast="0" w:name="_8lixawsumc1l" w:id="54"/>
+      <w:bookmarkEnd w:id="54"/>
       <w:r>
         <w:rPr>
           <w:rtl w:val="0"/>
@@ -16962,8 +17014,8 @@
         </w:numPr>
         <w:ind w:left="566.9291338582675" w:hanging="165"/>
       </w:pPr>
-      <w:bookmarkStart w:colFirst="0" w:colLast="0" w:name="_gqk9h8n3b60d" w:id="53"/>
-      <w:bookmarkEnd w:id="53"/>
+      <w:bookmarkStart w:colFirst="0" w:colLast="0" w:name="_gqk9h8n3b60d" w:id="55"/>
+      <w:bookmarkEnd w:id="55"/>
       <w:r>
         <w:rPr>
           <w:rtl w:val="0"/>
@@ -16980,8 +17032,8 @@
         </w:numPr>
         <w:ind w:left="1133.858267716535" w:hanging="360"/>
       </w:pPr>
-      <w:bookmarkStart w:colFirst="0" w:colLast="0" w:name="_z0t67w7ja81y" w:id="54"/>
-      <w:bookmarkEnd w:id="54"/>
+      <w:bookmarkStart w:colFirst="0" w:colLast="0" w:name="_z0t67w7ja81y" w:id="56"/>
+      <w:bookmarkEnd w:id="56"/>
       <w:r>
         <w:rPr>
           <w:rtl w:val="0"/>
@@ -17153,8 +17205,8 @@
         </w:numPr>
         <w:ind w:left="1133.858267716535" w:hanging="360"/>
       </w:pPr>
-      <w:bookmarkStart w:colFirst="0" w:colLast="0" w:name="_ocav9wqkf4fx" w:id="55"/>
-      <w:bookmarkEnd w:id="55"/>
+      <w:bookmarkStart w:colFirst="0" w:colLast="0" w:name="_ocav9wqkf4fx" w:id="57"/>
+      <w:bookmarkEnd w:id="57"/>
       <w:r>
         <w:rPr>
           <w:rtl w:val="0"/>
@@ -17201,8 +17253,8 @@
         </w:numPr>
         <w:ind w:left="1133.858267716535" w:hanging="360"/>
       </w:pPr>
-      <w:bookmarkStart w:colFirst="0" w:colLast="0" w:name="_r86v6towymtn" w:id="56"/>
-      <w:bookmarkEnd w:id="56"/>
+      <w:bookmarkStart w:colFirst="0" w:colLast="0" w:name="_r86v6towymtn" w:id="58"/>
+      <w:bookmarkEnd w:id="58"/>
       <w:r>
         <w:rPr>
           <w:rtl w:val="0"/>
@@ -17314,8 +17366,8 @@
         </w:numPr>
         <w:ind w:left="566.9291338582675" w:hanging="165"/>
       </w:pPr>
-      <w:bookmarkStart w:colFirst="0" w:colLast="0" w:name="_uulub8ufrrhi" w:id="57"/>
-      <w:bookmarkEnd w:id="57"/>
+      <w:bookmarkStart w:colFirst="0" w:colLast="0" w:name="_uulub8ufrrhi" w:id="59"/>
+      <w:bookmarkEnd w:id="59"/>
       <w:r>
         <w:rPr>
           <w:rtl w:val="0"/>
@@ -17332,8 +17384,8 @@
         </w:numPr>
         <w:ind w:left="1133.858267716535" w:hanging="360"/>
       </w:pPr>
-      <w:bookmarkStart w:colFirst="0" w:colLast="0" w:name="_u3eugirlnatu" w:id="58"/>
-      <w:bookmarkEnd w:id="58"/>
+      <w:bookmarkStart w:colFirst="0" w:colLast="0" w:name="_u3eugirlnatu" w:id="60"/>
+      <w:bookmarkEnd w:id="60"/>
       <w:r>
         <w:rPr>
           <w:rtl w:val="0"/>
@@ -17470,8 +17522,8 @@
         </w:numPr>
         <w:ind w:left="1133.858267716535" w:hanging="360"/>
       </w:pPr>
-      <w:bookmarkStart w:colFirst="0" w:colLast="0" w:name="_y9cuwnilf4ji" w:id="59"/>
-      <w:bookmarkEnd w:id="59"/>
+      <w:bookmarkStart w:colFirst="0" w:colLast="0" w:name="_y9cuwnilf4ji" w:id="61"/>
+      <w:bookmarkEnd w:id="61"/>
       <w:r>
         <w:rPr>
           <w:rtl w:val="0"/>
@@ -17605,8 +17657,8 @@
         </w:numPr>
         <w:ind w:left="566.9291338582675" w:hanging="165"/>
       </w:pPr>
-      <w:bookmarkStart w:colFirst="0" w:colLast="0" w:name="_ag69l6364sz4" w:id="60"/>
-      <w:bookmarkEnd w:id="60"/>
+      <w:bookmarkStart w:colFirst="0" w:colLast="0" w:name="_ag69l6364sz4" w:id="62"/>
+      <w:bookmarkEnd w:id="62"/>
       <w:r>
         <w:rPr>
           <w:rtl w:val="0"/>
@@ -17623,8 +17675,8 @@
         </w:numPr>
         <w:ind w:left="1133.858267716535" w:hanging="360"/>
       </w:pPr>
-      <w:bookmarkStart w:colFirst="0" w:colLast="0" w:name="_4r6r7n7wmir" w:id="61"/>
-      <w:bookmarkEnd w:id="61"/>
+      <w:bookmarkStart w:colFirst="0" w:colLast="0" w:name="_4r6r7n7wmir" w:id="63"/>
+      <w:bookmarkEnd w:id="63"/>
       <w:r>
         <w:rPr>
           <w:rtl w:val="0"/>
@@ -17741,8 +17793,8 @@
         </w:numPr>
         <w:ind w:left="1133.858267716535" w:hanging="360"/>
       </w:pPr>
-      <w:bookmarkStart w:colFirst="0" w:colLast="0" w:name="_lvscwk99exqf" w:id="62"/>
-      <w:bookmarkEnd w:id="62"/>
+      <w:bookmarkStart w:colFirst="0" w:colLast="0" w:name="_lvscwk99exqf" w:id="64"/>
+      <w:bookmarkEnd w:id="64"/>
       <w:r>
         <w:rPr>
           <w:rtl w:val="0"/>
@@ -17764,8 +17816,8 @@
         </w:numPr>
         <w:ind w:left="1620" w:hanging="360"/>
       </w:pPr>
-      <w:bookmarkStart w:colFirst="0" w:colLast="0" w:name="_gbr611b5gdpv" w:id="63"/>
-      <w:bookmarkEnd w:id="63"/>
+      <w:bookmarkStart w:colFirst="0" w:colLast="0" w:name="_gbr611b5gdpv" w:id="65"/>
+      <w:bookmarkEnd w:id="65"/>
       <w:r>
         <w:rPr>
           <w:rtl w:val="0"/>
@@ -17782,8 +17834,8 @@
         </w:numPr>
         <w:ind w:left="1620" w:hanging="360"/>
       </w:pPr>
-      <w:bookmarkStart w:colFirst="0" w:colLast="0" w:name="_gbr611b5gdpv" w:id="63"/>
-      <w:bookmarkEnd w:id="63"/>
+      <w:bookmarkStart w:colFirst="0" w:colLast="0" w:name="_gbr611b5gdpv" w:id="65"/>
+      <w:bookmarkEnd w:id="65"/>
       <w:r>
         <w:rPr>
           <w:rtl w:val="0"/>
@@ -17800,8 +17852,8 @@
         </w:numPr>
         <w:ind w:left="1620" w:hanging="360"/>
       </w:pPr>
-      <w:bookmarkStart w:colFirst="0" w:colLast="0" w:name="_gbr611b5gdpv" w:id="63"/>
-      <w:bookmarkEnd w:id="63"/>
+      <w:bookmarkStart w:colFirst="0" w:colLast="0" w:name="_gbr611b5gdpv" w:id="65"/>
+      <w:bookmarkEnd w:id="65"/>
       <w:r>
         <w:rPr>
           <w:rtl w:val="0"/>
@@ -17823,8 +17875,8 @@
         </w:numPr>
         <w:ind w:left="1620" w:hanging="360"/>
       </w:pPr>
-      <w:bookmarkStart w:colFirst="0" w:colLast="0" w:name="_gbr611b5gdpv" w:id="63"/>
-      <w:bookmarkEnd w:id="63"/>
+      <w:bookmarkStart w:colFirst="0" w:colLast="0" w:name="_gbr611b5gdpv" w:id="65"/>
+      <w:bookmarkEnd w:id="65"/>
       <w:r>
         <w:rPr>
           <w:rtl w:val="0"/>
@@ -17841,8 +17893,8 @@
         </w:numPr>
         <w:ind w:left="1133.858267716535" w:hanging="360"/>
       </w:pPr>
-      <w:bookmarkStart w:colFirst="0" w:colLast="0" w:name="_tj2nalmoq9wm" w:id="64"/>
-      <w:bookmarkEnd w:id="64"/>
+      <w:bookmarkStart w:colFirst="0" w:colLast="0" w:name="_tj2nalmoq9wm" w:id="66"/>
+      <w:bookmarkEnd w:id="66"/>
       <w:r>
         <w:rPr>
           <w:rtl w:val="0"/>
@@ -17969,8 +18021,8 @@
         </w:numPr>
         <w:ind w:left="566.9291338582675" w:hanging="165"/>
       </w:pPr>
-      <w:bookmarkStart w:colFirst="0" w:colLast="0" w:name="_9e9ahjud1i7" w:id="65"/>
-      <w:bookmarkEnd w:id="65"/>
+      <w:bookmarkStart w:colFirst="0" w:colLast="0" w:name="_9e9ahjud1i7" w:id="67"/>
+      <w:bookmarkEnd w:id="67"/>
       <w:r>
         <w:rPr>
           <w:rtl w:val="0"/>
@@ -17987,8 +18039,8 @@
         </w:numPr>
         <w:ind w:left="1133.858267716535" w:hanging="360"/>
       </w:pPr>
-      <w:bookmarkStart w:colFirst="0" w:colLast="0" w:name="_jpgkg2x4kd7k" w:id="66"/>
-      <w:bookmarkEnd w:id="66"/>
+      <w:bookmarkStart w:colFirst="0" w:colLast="0" w:name="_jpgkg2x4kd7k" w:id="68"/>
+      <w:bookmarkEnd w:id="68"/>
       <w:r>
         <w:rPr>
           <w:rtl w:val="0"/>

--- a/Remise/SRS-v1.3.docx
+++ b/Remise/SRS-v1.3.docx
@@ -13200,7 +13200,7 @@
         <w:rPr>
           <w:rtl w:val="0"/>
         </w:rPr>
-        <w:t xml:space="preserve">Le système doit permettre à l’utilisateur de choisir entre 2 et 5 joueurs maximum pour la création d’une partie FFA.</w:t>
+        <w:t xml:space="preserve">Le système doit permettre à l’utilisateur de choisir entre 2 et 5 joueurs maximum pour la création d’une partie mêlée générale.</w:t>
       </w:r>
     </w:p>
     <w:p>
@@ -13216,7 +13216,7 @@
         <w:rPr>
           <w:rtl w:val="0"/>
         </w:rPr>
-        <w:t xml:space="preserve">Le système doit permettre à l’utilisateur ayant créé une partie (l’hôte) de la débuter dès qu’un autre joueur humain rejoint la partie en attente pour les modes FFA et Coop.</w:t>
+        <w:t xml:space="preserve">Le système doit permettre à l’utilisateur ayant créé une partie (l’hôte) de la débuter dès qu’un autre joueur humain rejoint la partie en attente pour les modes mêlée générale et Coop.</w:t>
       </w:r>
     </w:p>
     <w:p>
@@ -13250,7 +13250,7 @@
         <w:rPr>
           <w:rtl w:val="0"/>
         </w:rPr>
-        <w:t xml:space="preserve">Le système doit permettre à l’hôte d’ajouter un joueur virtuel à une partie FFA en attente.</w:t>
+        <w:t xml:space="preserve">Le système doit permettre à l’hôte d’ajouter un joueur virtuel à une partie mêlée générale en attente.</w:t>
       </w:r>
     </w:p>
     <w:p>
@@ -13733,7 +13733,7 @@
         <w:rPr>
           <w:rtl w:val="0"/>
         </w:rPr>
-        <w:t xml:space="preserve">Le système doit afficher le gagnant d’une partie FFA dans l’historique des parties.</w:t>
+        <w:t xml:space="preserve">Le système doit afficher le gagnant d’une partie mêlée générale dans l’historique des parties.</w:t>
       </w:r>
     </w:p>
     <w:p>

--- a/Remise/SRS-v1.3.docx
+++ b/Remise/SRS-v1.3.docx
@@ -9042,7 +9042,7 @@
         <w:rPr>
           <w:rtl w:val="0"/>
         </w:rPr>
-        <w:t xml:space="preserve">Le serveur est développé en Go. Les clients communiquent avec le serveur à l’aide d’un api REST ainsi qu’un socket TCP pour la partie temps réel.</w:t>
+        <w:t xml:space="preserve">Le serveur est développé en Go. Les clients communiquent avec le serveur à l’aide d’un api REST ainsi qu’un socket TCP pour la partie temps réel. Le serveur est accessible à partir de la ligne de commande. Les logs du serveur sont disponibles sur Datadog ce qui évite de toujours devoir initialiser une connexion SSH dans le but d’avoir de l’information sur le serveur en temps réel.</w:t>
       </w:r>
       <w:r>
         <w:rPr>
@@ -14951,6 +14951,24 @@
     </w:p>
     <w:p>
       <w:pPr>
+        <w:numPr>
+          <w:ilvl w:val="3"/>
+          <w:numId w:val="2"/>
+        </w:numPr>
+        <w:ind w:left="1620" w:hanging="360"/>
+        <w:rPr>
+          <w:u w:val="none"/>
+        </w:rPr>
+      </w:pPr>
+      <w:r>
+        <w:rPr>
+          <w:rtl w:val="0"/>
+        </w:rPr>
+        <w:t xml:space="preserve">Le système doit permettre à l’utilisateur d’alterner entre le mode fenêtré et intégré en tout temps dans l’application.</w:t>
+      </w:r>
+    </w:p>
+    <w:p>
+      <w:pPr>
         <w:pStyle w:val="Heading3"/>
         <w:numPr>
           <w:ilvl w:val="2"/>
@@ -15642,7 +15660,7 @@
         <w:rPr>
           <w:rtl w:val="0"/>
         </w:rPr>
-        <w:t xml:space="preserve">Le système doit changer le dessin une fois le nombre d’essais maximum pour deviner les mots est atteint.</w:t>
+        <w:t xml:space="preserve">Le système doit changer le dessin une fois le nombre d’essais maximum pour deviner le mot est atteint.</w:t>
       </w:r>
     </w:p>
     <w:p>
@@ -16026,7 +16044,7 @@
         <w:rPr>
           <w:rtl w:val="0"/>
         </w:rPr>
-        <w:t xml:space="preserve">Le système doit changer le dessin une fois le nombre d’essais maximum pour deviner les mots est atteint.</w:t>
+        <w:t xml:space="preserve">Le système doit changer le dessin une fois le nombre d’essais maximum pour deviner le mot est atteint.</w:t>
       </w:r>
     </w:p>
     <w:p>
@@ -16954,7 +16972,7 @@
         <w:rPr>
           <w:rtl w:val="0"/>
         </w:rPr>
-        <w:t xml:space="preserve">Le client léger doit pouvoir changer le thème de l’interface sans ajouter de délai aux autres tâches.</w:t>
+        <w:t xml:space="preserve">Le client léger doit pouvoir changer le thème de l’interface sans causer de pertes de performances à l’application.</w:t>
       </w:r>
     </w:p>
     <w:p>
